--- a/deliverables/documents/Data clarification needed.docx
+++ b/deliverables/documents/Data clarification needed.docx
@@ -5466,8 +5466,10 @@
           <w:rFonts w:ascii="Calibri" w:eastAsia="Times New Roman" w:hAnsi="Calibri" w:cs="Calibri"/>
           <w:color w:val="000000"/>
         </w:rPr>
-        <w:t>O instead 0</w:t>
-      </w:r>
+        <w:t>2 banking accounts in one</w:t>
+      </w:r>
+      <w:bookmarkStart w:id="0" w:name="_GoBack"/>
+      <w:bookmarkEnd w:id="0"/>
     </w:p>
     <w:tbl>
       <w:tblPr>
@@ -5695,8 +5697,6 @@
           <w:color w:val="000000"/>
         </w:rPr>
       </w:pPr>
-      <w:bookmarkStart w:id="0" w:name="_GoBack"/>
-      <w:bookmarkEnd w:id="0"/>
     </w:p>
     <w:p>
       <w:pPr>

--- a/deliverables/documents/Data clarification needed.docx
+++ b/deliverables/documents/Data clarification needed.docx
@@ -5196,7 +5196,7 @@
                   <w:r>
                     <w:rPr>
                       <w:rFonts w:ascii="Arial" w:eastAsia="Times New Roman" w:hAnsi="Arial" w:cs="Arial"/>
-                      <w:color w:val="000000"/>
+                      <w:color w:val="FFC000"/>
                       <w:sz w:val="20"/>
                       <w:szCs w:val="20"/>
                     </w:rPr>
@@ -5378,6 +5378,8 @@
                 <w:szCs w:val="24"/>
               </w:rPr>
             </w:pPr>
+            <w:bookmarkStart w:id="0" w:name="_GoBack"/>
+            <w:bookmarkEnd w:id="0"/>
           </w:p>
         </w:tc>
       </w:tr>
@@ -5403,12 +5405,14 @@
         <w:spacing w:after="0" w:line="240" w:lineRule="auto"/>
         <w:rPr>
           <w:rFonts w:ascii="Calibri" w:eastAsia="Times New Roman" w:hAnsi="Calibri" w:cs="Calibri"/>
+          <w:b/>
           <w:color w:val="000000"/>
         </w:rPr>
       </w:pPr>
       <w:r>
         <w:rPr>
           <w:rFonts w:ascii="Calibri" w:eastAsia="Times New Roman" w:hAnsi="Calibri" w:cs="Calibri"/>
+          <w:b/>
           <w:color w:val="000000"/>
         </w:rPr>
         <w:t>Roles in Service:</w:t>
@@ -5468,8 +5472,6 @@
         </w:rPr>
         <w:t>2 banking accounts in one</w:t>
       </w:r>
-      <w:bookmarkStart w:id="0" w:name="_GoBack"/>
-      <w:bookmarkEnd w:id="0"/>
     </w:p>
     <w:tbl>
       <w:tblPr>
